--- a/reflection.docx
+++ b/reflection.docx
@@ -3,32 +3,55 @@
 <w:document xmlns:wpc="http://schemas.microsoft.com/office/word/2010/wordprocessingCanvas" xmlns:mc="http://schemas.openxmlformats.org/markup-compatibility/2006" xmlns:o="urn:schemas-microsoft-com:office:office" xmlns:r="http://schemas.openxmlformats.org/officeDocument/2006/relationships" xmlns:m="http://schemas.openxmlformats.org/officeDocument/2006/math" xmlns:v="urn:schemas-microsoft-com:vml" xmlns:wp14="http://schemas.microsoft.com/office/word/2010/wordprocessingDrawing" xmlns:wp="http://schemas.openxmlformats.org/drawingml/2006/wordprocessingDrawing" xmlns:w10="urn:schemas-microsoft-com:office:word" xmlns:w="http://schemas.openxmlformats.org/wordprocessingml/2006/main" xmlns:w14="http://schemas.microsoft.com/office/word/2010/wordml" xmlns:w15="http://schemas.microsoft.com/office/word/2012/wordml" xmlns:wpg="http://schemas.microsoft.com/office/word/2010/wordprocessingGroup" xmlns:wpi="http://schemas.microsoft.com/office/word/2010/wordprocessingInk" xmlns:wne="http://schemas.microsoft.com/office/word/2006/wordml" xmlns:wps="http://schemas.microsoft.com/office/word/2010/wordprocessingShape" mc:Ignorable="w14 w15 wp14">
   <w:body>
     <w:p>
-      <w:pPr>
-        <w:rPr>
-          <w:lang w:val="en-US"/>
-        </w:rPr>
-      </w:pPr>
       <w:r>
         <w:rPr>
           <w:lang w:val="en-US"/>
         </w:rPr>
         <w:t xml:space="preserve">Trello: </w:t>
       </w:r>
+      <w:hyperlink r:id="rId5" w:history="1">
+        <w:r>
+          <w:rPr>
+            <w:rStyle w:val="Hyperlink"/>
+            <w:lang w:val="en-US"/>
+          </w:rPr>
+          <w:t>https://trello.com/b/AjC5R5tf/web-project-dev-template</w:t>
+        </w:r>
+      </w:hyperlink>
+      <w:r>
+        <w:rPr>
+          <w:lang w:val="en-US"/>
+        </w:rPr>
+        <w:t xml:space="preserve"> </w:t>
+      </w:r>
       <w:r>
         <w:rPr>
           <w:lang w:val="en-US"/>
         </w:rPr>
         <w:br/>
-        <w:t>GitHub</w:t>
-      </w:r>
-      <w:proofErr w:type="gramStart"/>
+        <w:t>GitHub:</w:t>
+      </w:r>
       <w:r>
         <w:rPr>
           <w:lang w:val="en-US"/>
         </w:rPr>
-        <w:t>:</w:t>
-      </w:r>
-      <w:proofErr w:type="gramEnd"/>
+        <w:t xml:space="preserve"> </w:t>
+      </w:r>
+      <w:hyperlink r:id="rId6" w:history="1">
+        <w:r>
+          <w:rPr>
+            <w:rStyle w:val="Hyperlink"/>
+            <w:lang w:val="en-US"/>
+          </w:rPr>
+          <w:t>https://github.com/ShaneRing11/cp1406-16-30</w:t>
+        </w:r>
+      </w:hyperlink>
+      <w:r>
+        <w:rPr>
+          <w:lang w:val="en-US"/>
+        </w:rPr>
+        <w:t xml:space="preserve"> </w:t>
+      </w:r>
       <w:r>
         <w:rPr>
           <w:lang w:val="en-US"/>
@@ -36,10 +59,32 @@
         <w:br/>
         <w:t>Slack:</w:t>
       </w:r>
-    </w:p>
-    <w:p>
-      <w:pPr>
-        <w:pStyle w:val="Heading1"/>
+      <w:r>
+        <w:rPr>
+          <w:lang w:val="en-US"/>
+        </w:rPr>
+        <w:t xml:space="preserve"> </w:t>
+      </w:r>
+      <w:r>
+        <w:rPr>
+          <w:rStyle w:val="apple-converted-space"/>
+        </w:rPr>
+        <w:t> </w:t>
+      </w:r>
+      <w:hyperlink r:id="rId7" w:history="1">
+        <w:r>
+          <w:rPr>
+            <w:rStyle w:val="Hyperlink"/>
+          </w:rPr>
+          <w:t>https://itatjcu.slack.com/messages/cp1406-2016-team30/</w:t>
+        </w:r>
+      </w:hyperlink>
+      <w:bookmarkStart w:id="0" w:name="_GoBack"/>
+      <w:bookmarkEnd w:id="0"/>
+    </w:p>
+    <w:p>
+      <w:pPr>
+        <w:pStyle w:val="Heading2"/>
         <w:rPr>
           <w:lang w:val="en-US"/>
         </w:rPr>
@@ -155,8 +200,6 @@
       <w:r>
         <w:t xml:space="preserve"> use -</w:t>
       </w:r>
-      <w:bookmarkStart w:id="0" w:name="_GoBack"/>
-      <w:bookmarkEnd w:id="0"/>
     </w:p>
     <w:p>
       <w:r>
@@ -806,6 +849,22 @@
       <w:contextualSpacing/>
     </w:pPr>
   </w:style>
+  <w:style w:type="character" w:styleId="Hyperlink">
+    <w:name w:val="Hyperlink"/>
+    <w:basedOn w:val="DefaultParagraphFont"/>
+    <w:uiPriority w:val="99"/>
+    <w:unhideWhenUsed/>
+    <w:rsid w:val="006C0060"/>
+    <w:rPr>
+      <w:color w:val="0563C1" w:themeColor="hyperlink"/>
+      <w:u w:val="single"/>
+    </w:rPr>
+  </w:style>
+  <w:style w:type="character" w:customStyle="1" w:styleId="apple-converted-space">
+    <w:name w:val="apple-converted-space"/>
+    <w:basedOn w:val="DefaultParagraphFont"/>
+    <w:rsid w:val="006C0060"/>
+  </w:style>
 </w:styles>
 </file>
 
